--- a/ReportTemplate.docx
+++ b/ReportTemplate.docx
@@ -36,15 +36,7 @@
         <w:jc w:val="center"/>
       </w:pPr>
       <w:r>
-        <w:t>{{</w:t>
-      </w:r>
-      <w:proofErr w:type="spellStart"/>
-      <w:r>
-        <w:t>location_of_report</w:t>
-      </w:r>
-      <w:proofErr w:type="spellEnd"/>
-      <w:r>
-        <w:t>}}</w:t>
+        <w:t>{{location_of_report}}</w:t>
       </w:r>
     </w:p>
     <w:p>
@@ -54,21 +46,8 @@
         <w:jc w:val="center"/>
       </w:pPr>
       <w:r>
-        <w:t xml:space="preserve">{% macro </w:t>
-      </w:r>
-      <w:proofErr w:type="spellStart"/>
-      <w:r>
-        <w:t>render_images</w:t>
-      </w:r>
-      <w:proofErr w:type="spellEnd"/>
-      <w:r>
-        <w:t>(images</w:t>
-      </w:r>
-      <w:proofErr w:type="gramStart"/>
-      <w:r>
-        <w:t>) %}</w:t>
-      </w:r>
-      <w:proofErr w:type="gramEnd"/>
+        <w:t>{% macro render_images(images) %}</w:t>
+      </w:r>
     </w:p>
     <w:p>
       <w:pPr>
@@ -77,13 +56,8 @@
         <w:jc w:val="center"/>
       </w:pPr>
       <w:r>
-        <w:t xml:space="preserve">{% if </w:t>
-      </w:r>
-      <w:proofErr w:type="gramStart"/>
-      <w:r>
-        <w:t>images %}</w:t>
-      </w:r>
-      <w:proofErr w:type="gramEnd"/>
+        <w:t>{% if images %}</w:t>
+      </w:r>
     </w:p>
     <w:p>
       <w:pPr>
@@ -92,21 +66,8 @@
         <w:jc w:val="center"/>
       </w:pPr>
       <w:r>
-        <w:t xml:space="preserve">{% for </w:t>
-      </w:r>
-      <w:proofErr w:type="spellStart"/>
-      <w:r>
-        <w:t>img</w:t>
-      </w:r>
-      <w:proofErr w:type="spellEnd"/>
-      <w:r>
-        <w:t xml:space="preserve"> in </w:t>
-      </w:r>
-      <w:proofErr w:type="gramStart"/>
-      <w:r>
-        <w:t>images %}</w:t>
-      </w:r>
-      <w:proofErr w:type="gramEnd"/>
+        <w:t>{% for img in images %}</w:t>
+      </w:r>
     </w:p>
     <w:p>
       <w:pPr>
@@ -114,18 +75,8 @@
         <w:ind w:left="720"/>
         <w:jc w:val="center"/>
       </w:pPr>
-      <w:proofErr w:type="gramStart"/>
-      <w:r>
-        <w:t xml:space="preserve">{{ </w:t>
-      </w:r>
-      <w:proofErr w:type="spellStart"/>
-      <w:r>
-        <w:t>img</w:t>
-      </w:r>
-      <w:proofErr w:type="spellEnd"/>
-      <w:proofErr w:type="gramEnd"/>
-      <w:r>
-        <w:t xml:space="preserve"> }}</w:t>
+      <w:r>
+        <w:t>{{ img }}</w:t>
       </w:r>
     </w:p>
     <w:p>
@@ -135,15 +86,7 @@
         <w:jc w:val="center"/>
       </w:pPr>
       <w:r>
-        <w:t xml:space="preserve">{% </w:t>
-      </w:r>
-      <w:proofErr w:type="spellStart"/>
-      <w:r>
-        <w:t>endfor</w:t>
-      </w:r>
-      <w:proofErr w:type="spellEnd"/>
-      <w:r>
-        <w:t xml:space="preserve"> %}</w:t>
+        <w:t>{% endfor %}</w:t>
       </w:r>
     </w:p>
     <w:p>
@@ -183,49 +126,15 @@
         <w:jc w:val="center"/>
       </w:pPr>
       <w:r>
-        <w:t xml:space="preserve">{% </w:t>
-      </w:r>
-      <w:proofErr w:type="spellStart"/>
-      <w:r>
-        <w:t>endmacro</w:t>
-      </w:r>
-      <w:proofErr w:type="spellEnd"/>
-      <w:r>
-        <w:t xml:space="preserve"> %}</w:t>
+        <w:t>{% endmacro %}</w:t>
       </w:r>
     </w:p>
     <w:p>
       <w:pPr>
         <w:jc w:val="center"/>
       </w:pPr>
-      <w:proofErr w:type="gramStart"/>
-      <w:r>
-        <w:t xml:space="preserve">{{ </w:t>
-      </w:r>
-      <w:proofErr w:type="spellStart"/>
-      <w:r>
-        <w:t>render</w:t>
-      </w:r>
-      <w:proofErr w:type="gramEnd"/>
-      <w:r>
-        <w:t>_images</w:t>
-      </w:r>
-      <w:proofErr w:type="spellEnd"/>
-      <w:r>
-        <w:t>(</w:t>
-      </w:r>
-      <w:proofErr w:type="spellStart"/>
-      <w:r>
-        <w:t>entrance_pictures</w:t>
-      </w:r>
-      <w:proofErr w:type="spellEnd"/>
-      <w:proofErr w:type="gramStart"/>
-      <w:r>
-        <w:t>) }</w:t>
-      </w:r>
-      <w:proofErr w:type="gramEnd"/>
-      <w:r>
-        <w:t>}</w:t>
+      <w:r>
+        <w:t>{{ render_images(entrance_pictures) }}</w:t>
       </w:r>
     </w:p>
     <w:p>
@@ -236,11 +145,9 @@
       <w:r>
         <w:t>{{</w:t>
       </w:r>
-      <w:proofErr w:type="spellStart"/>
       <w:r>
         <w:t>location_address_one</w:t>
       </w:r>
-      <w:proofErr w:type="spellEnd"/>
       <w:r>
         <w:t>}}</w:t>
       </w:r>
@@ -253,16 +160,11 @@
       <w:r>
         <w:t>{{</w:t>
       </w:r>
-      <w:proofErr w:type="spellStart"/>
       <w:r>
         <w:t>location_address_</w:t>
       </w:r>
       <w:r>
-        <w:t>two</w:t>
-      </w:r>
-      <w:proofErr w:type="spellEnd"/>
-      <w:r>
-        <w:t>}}</w:t>
+        <w:t>two}}</w:t>
       </w:r>
     </w:p>
     <w:p>
@@ -273,16 +175,11 @@
       <w:r>
         <w:t>{{</w:t>
       </w:r>
-      <w:proofErr w:type="spellStart"/>
       <w:r>
         <w:t>location_address_</w:t>
       </w:r>
       <w:r>
-        <w:t>three</w:t>
-      </w:r>
-      <w:proofErr w:type="spellEnd"/>
-      <w:r>
-        <w:t>}}</w:t>
+        <w:t>three}}</w:t>
       </w:r>
     </w:p>
     <w:p>
@@ -301,15 +198,7 @@
       </w:r>
       <w:r>
         <w:tab/>
-        <w:t>{{</w:t>
-      </w:r>
-      <w:proofErr w:type="spellStart"/>
-      <w:r>
-        <w:t>date_of_report</w:t>
-      </w:r>
-      <w:proofErr w:type="spellEnd"/>
-      <w:r>
-        <w:t>}}</w:t>
+        <w:t>{{date_of_report}}</w:t>
       </w:r>
     </w:p>
     <w:p>
@@ -320,11 +209,9 @@
         <w:tab/>
         <w:t>{{</w:t>
       </w:r>
-      <w:proofErr w:type="spellStart"/>
       <w:r>
         <w:t>report_author</w:t>
       </w:r>
-      <w:proofErr w:type="spellEnd"/>
       <w:r>
         <w:t>}}</w:t>
       </w:r>
@@ -522,55 +409,11 @@
           <w:lang w:val="en-US"/>
         </w:rPr>
       </w:pPr>
-      <w:proofErr w:type="gramStart"/>
-      <w:r>
-        <w:rPr>
-          <w:lang w:val="en-US"/>
-        </w:rPr>
-        <w:t xml:space="preserve">{{ </w:t>
-      </w:r>
-      <w:proofErr w:type="spellStart"/>
-      <w:r>
-        <w:rPr>
-          <w:lang w:val="en-US"/>
-        </w:rPr>
-        <w:t>render</w:t>
-      </w:r>
-      <w:proofErr w:type="gramEnd"/>
-      <w:r>
-        <w:rPr>
-          <w:lang w:val="en-US"/>
-        </w:rPr>
-        <w:t>_images</w:t>
-      </w:r>
-      <w:proofErr w:type="spellEnd"/>
-      <w:r>
-        <w:rPr>
-          <w:lang w:val="en-US"/>
-        </w:rPr>
-        <w:t>(</w:t>
-      </w:r>
-      <w:proofErr w:type="spellStart"/>
-      <w:r>
-        <w:rPr>
-          <w:lang w:val="en-US"/>
-        </w:rPr>
-        <w:t>approved_plan_pictures</w:t>
-      </w:r>
-      <w:proofErr w:type="spellEnd"/>
-      <w:proofErr w:type="gramStart"/>
-      <w:r>
-        <w:rPr>
-          <w:lang w:val="en-US"/>
-        </w:rPr>
-        <w:t>) }</w:t>
-      </w:r>
-      <w:proofErr w:type="gramEnd"/>
-      <w:r>
-        <w:rPr>
-          <w:lang w:val="en-US"/>
-        </w:rPr>
-        <w:t>}</w:t>
+      <w:r>
+        <w:rPr>
+          <w:lang w:val="en-US"/>
+        </w:rPr>
+        <w:t>{{ render_images(approved_plan_pictures) }}</w:t>
       </w:r>
     </w:p>
     <w:p>
@@ -622,55 +465,11 @@
           <w:lang w:val="en-US"/>
         </w:rPr>
       </w:pPr>
-      <w:proofErr w:type="gramStart"/>
-      <w:r>
-        <w:rPr>
-          <w:lang w:val="en-US"/>
-        </w:rPr>
-        <w:t xml:space="preserve">{{ </w:t>
-      </w:r>
-      <w:proofErr w:type="spellStart"/>
-      <w:r>
-        <w:rPr>
-          <w:lang w:val="en-US"/>
-        </w:rPr>
-        <w:t>render</w:t>
-      </w:r>
-      <w:proofErr w:type="gramEnd"/>
-      <w:r>
-        <w:rPr>
-          <w:lang w:val="en-US"/>
-        </w:rPr>
-        <w:t>_images</w:t>
-      </w:r>
-      <w:proofErr w:type="spellEnd"/>
-      <w:r>
-        <w:rPr>
-          <w:lang w:val="en-US"/>
-        </w:rPr>
-        <w:t>(</w:t>
-      </w:r>
-      <w:proofErr w:type="spellStart"/>
-      <w:r>
-        <w:rPr>
-          <w:lang w:val="en-US"/>
-        </w:rPr>
-        <w:t>domestic_water_layout_pictures</w:t>
-      </w:r>
-      <w:proofErr w:type="spellEnd"/>
-      <w:proofErr w:type="gramStart"/>
-      <w:r>
-        <w:rPr>
-          <w:lang w:val="en-US"/>
-        </w:rPr>
-        <w:t>) }</w:t>
-      </w:r>
-      <w:proofErr w:type="gramEnd"/>
-      <w:r>
-        <w:rPr>
-          <w:lang w:val="en-US"/>
-        </w:rPr>
-        <w:t>}</w:t>
+      <w:r>
+        <w:rPr>
+          <w:lang w:val="en-US"/>
+        </w:rPr>
+        <w:t>{{ render_images(domestic_water_layout_pictures) }}</w:t>
       </w:r>
     </w:p>
     <w:p>
@@ -712,6 +511,19 @@
           <w:lang w:val="en-US"/>
         </w:rPr>
       </w:pPr>
+      <w:r>
+        <w:rPr>
+          <w:lang w:val="en-US"/>
+        </w:rPr>
+        <w:t>&lt;&lt;DOMESTIC_WATER_TABLE&gt;&gt;</w:t>
+      </w:r>
+    </w:p>
+    <w:p>
+      <w:pPr>
+        <w:rPr>
+          <w:lang w:val="en-US"/>
+        </w:rPr>
+      </w:pPr>
     </w:p>
     <w:p>
       <w:pPr>
@@ -755,55 +567,11 @@
           <w:lang w:val="en-US"/>
         </w:rPr>
       </w:pPr>
-      <w:proofErr w:type="gramStart"/>
-      <w:r>
-        <w:rPr>
-          <w:lang w:val="en-US"/>
-        </w:rPr>
-        <w:t xml:space="preserve">{{ </w:t>
-      </w:r>
-      <w:proofErr w:type="spellStart"/>
-      <w:r>
-        <w:rPr>
-          <w:lang w:val="en-US"/>
-        </w:rPr>
-        <w:t>render</w:t>
-      </w:r>
-      <w:proofErr w:type="gramEnd"/>
-      <w:r>
-        <w:rPr>
-          <w:lang w:val="en-US"/>
-        </w:rPr>
-        <w:t>_images</w:t>
-      </w:r>
-      <w:proofErr w:type="spellEnd"/>
-      <w:r>
-        <w:rPr>
-          <w:lang w:val="en-US"/>
-        </w:rPr>
-        <w:t>(</w:t>
-      </w:r>
-      <w:proofErr w:type="spellStart"/>
-      <w:r>
-        <w:rPr>
-          <w:lang w:val="en-US"/>
-        </w:rPr>
-        <w:t>storm_water_layout_pictures</w:t>
-      </w:r>
-      <w:proofErr w:type="spellEnd"/>
-      <w:proofErr w:type="gramStart"/>
-      <w:r>
-        <w:rPr>
-          <w:lang w:val="en-US"/>
-        </w:rPr>
-        <w:t>) }</w:t>
-      </w:r>
-      <w:proofErr w:type="gramEnd"/>
-      <w:r>
-        <w:rPr>
-          <w:lang w:val="en-US"/>
-        </w:rPr>
-        <w:t>}</w:t>
+      <w:r>
+        <w:rPr>
+          <w:lang w:val="en-US"/>
+        </w:rPr>
+        <w:t>{{ render_images(storm_water_layout_pictures) }}</w:t>
       </w:r>
     </w:p>
     <w:p>
@@ -842,6 +610,19 @@
           <w:lang w:val="en-US"/>
         </w:rPr>
       </w:pPr>
+      <w:r>
+        <w:rPr>
+          <w:lang w:val="en-US"/>
+        </w:rPr>
+        <w:t>&lt;&lt;STORM_WATER_TABLE&gt;&gt;</w:t>
+      </w:r>
+    </w:p>
+    <w:p>
+      <w:pPr>
+        <w:rPr>
+          <w:lang w:val="en-US"/>
+        </w:rPr>
+      </w:pPr>
     </w:p>
     <w:p>
       <w:pPr>
@@ -858,6 +639,7 @@
         <w:rPr>
           <w:lang w:val="en-US"/>
         </w:rPr>
+        <w:lastRenderedPageBreak/>
         <w:t>SEWER WATER</w:t>
       </w:r>
     </w:p>
@@ -885,69 +667,11 @@
           <w:lang w:val="en-US"/>
         </w:rPr>
       </w:pPr>
-      <w:proofErr w:type="gramStart"/>
-      <w:r>
-        <w:rPr>
-          <w:lang w:val="en-US"/>
-        </w:rPr>
-        <w:t xml:space="preserve">{{ </w:t>
-      </w:r>
-      <w:proofErr w:type="spellStart"/>
-      <w:r>
-        <w:rPr>
-          <w:lang w:val="en-US"/>
-        </w:rPr>
-        <w:t>render</w:t>
-      </w:r>
-      <w:proofErr w:type="gramEnd"/>
-      <w:r>
-        <w:rPr>
-          <w:lang w:val="en-US"/>
-        </w:rPr>
-        <w:t>_</w:t>
-      </w:r>
-      <w:proofErr w:type="gramStart"/>
-      <w:r>
-        <w:rPr>
-          <w:lang w:val="en-US"/>
-        </w:rPr>
-        <w:t>images</w:t>
-      </w:r>
-      <w:proofErr w:type="spellEnd"/>
-      <w:r>
-        <w:rPr>
-          <w:lang w:val="en-US"/>
-        </w:rPr>
-        <w:t>(</w:t>
-      </w:r>
-      <w:proofErr w:type="spellStart"/>
-      <w:proofErr w:type="gramEnd"/>
-      <w:r>
-        <w:rPr>
-          <w:lang w:val="en-US"/>
-        </w:rPr>
-        <w:t>sewer_layout_</w:t>
-      </w:r>
-      <w:proofErr w:type="gramStart"/>
-      <w:r>
-        <w:rPr>
-          <w:lang w:val="en-US"/>
-        </w:rPr>
-        <w:t>pictures</w:t>
-      </w:r>
-      <w:proofErr w:type="spellEnd"/>
-      <w:r>
-        <w:rPr>
-          <w:lang w:val="en-US"/>
-        </w:rPr>
-        <w:t xml:space="preserve"> )</w:t>
-      </w:r>
-      <w:proofErr w:type="gramEnd"/>
-      <w:r>
-        <w:rPr>
-          <w:lang w:val="en-US"/>
-        </w:rPr>
-        <w:t xml:space="preserve"> }}</w:t>
+      <w:r>
+        <w:rPr>
+          <w:lang w:val="en-US"/>
+        </w:rPr>
+        <w:t>{{ render_images(sewer_layout_pictures ) }}</w:t>
       </w:r>
     </w:p>
     <w:p>
@@ -972,7 +696,6 @@
         <w:rPr>
           <w:lang w:val="en-US"/>
         </w:rPr>
-        <w:lastRenderedPageBreak/>
         <w:t>VISUAL INSPECTION</w:t>
       </w:r>
     </w:p>
@@ -2043,7 +1766,6 @@
   <w:style w:type="character" w:default="1" w:styleId="DefaultParagraphFont">
     <w:name w:val="Default Paragraph Font"/>
     <w:uiPriority w:val="1"/>
-    <w:semiHidden/>
     <w:unhideWhenUsed/>
   </w:style>
   <w:style w:type="table" w:default="1" w:styleId="TableNormal">
@@ -2430,6 +2152,25 @@
       <w:color w:val="467886" w:themeColor="hyperlink"/>
       <w:u w:val="single"/>
     </w:rPr>
+  </w:style>
+  <w:style w:type="table" w:styleId="TableGrid">
+    <w:name w:val="Table Grid"/>
+    <w:basedOn w:val="TableNormal"/>
+    <w:uiPriority w:val="39"/>
+    <w:rsid w:val="007B03A1"/>
+    <w:pPr>
+      <w:spacing w:after="0" w:line="240" w:lineRule="auto"/>
+    </w:pPr>
+    <w:tblPr>
+      <w:tblBorders>
+        <w:top w:val="single" w:sz="4" w:space="0" w:color="auto"/>
+        <w:left w:val="single" w:sz="4" w:space="0" w:color="auto"/>
+        <w:bottom w:val="single" w:sz="4" w:space="0" w:color="auto"/>
+        <w:right w:val="single" w:sz="4" w:space="0" w:color="auto"/>
+        <w:insideH w:val="single" w:sz="4" w:space="0" w:color="auto"/>
+        <w:insideV w:val="single" w:sz="4" w:space="0" w:color="auto"/>
+      </w:tblBorders>
+    </w:tblPr>
   </w:style>
 </w:styles>
 </file>
